--- a/3 курс/1 семестр/Основы межличностной коммуникации/Семинары.docx
+++ b/3 курс/1 семестр/Основы межличностной коммуникации/Семинары.docx
@@ -276,11 +276,121 @@
         <w:t>, включать свои мысли</w:t>
       </w:r>
     </w:p>
+    <w:p/>
+    <w:p>
+      <w:r>
+        <w:t>20.09</w:t>
+      </w:r>
+    </w:p>
+    <w:p>
+      <w:r>
+        <w:t>Как устроить общество так, чтобы имелась возможность решать конфликты в пользу каждого участника</w:t>
+      </w:r>
+    </w:p>
+    <w:p/>
+    <w:p>
+      <w:r>
+        <w:t>Как можно выстроить теорию человеческого действия</w:t>
+      </w:r>
+      <w:r>
+        <w:t xml:space="preserve">. </w:t>
+      </w:r>
+      <w:r>
+        <w:t>Как регулируется человеческое поведение.</w:t>
+      </w:r>
+    </w:p>
+    <w:p>
+      <w:proofErr w:type="spellStart"/>
+      <w:r>
+        <w:t>Тарт</w:t>
+      </w:r>
+      <w:proofErr w:type="spellEnd"/>
+      <w:r>
+        <w:t xml:space="preserve"> – Теория подражания. Ильин – Философия как оправдание Абсолюта, Аксиология, Критика инструментального разума</w:t>
+      </w:r>
+      <w:r>
+        <w:t xml:space="preserve">, </w:t>
+      </w:r>
+      <w:r>
+        <w:t>Философия кризиса</w:t>
+      </w:r>
+      <w:r>
+        <w:t>.</w:t>
+      </w:r>
+      <w:r>
+        <w:t xml:space="preserve"> </w:t>
+      </w:r>
+      <w:proofErr w:type="spellStart"/>
+      <w:r>
+        <w:t>Верцвельд</w:t>
+      </w:r>
+      <w:proofErr w:type="spellEnd"/>
+      <w:r>
+        <w:t xml:space="preserve"> – Теория ценностного мира.</w:t>
+      </w:r>
+    </w:p>
+    <w:p>
+      <w:r>
+        <w:t xml:space="preserve"> </w:t>
+      </w:r>
+    </w:p>
+    <w:p>
+      <w:r>
+        <w:t>04.10</w:t>
+      </w:r>
+    </w:p>
+    <w:p>
+      <w:r>
+        <w:t>Ильин – «</w:t>
+      </w:r>
+      <w:proofErr w:type="spellStart"/>
+      <w:r>
+        <w:t>Метафилософия</w:t>
+      </w:r>
+      <w:proofErr w:type="spellEnd"/>
+      <w:r>
+        <w:t>. Поэтика философии», «Философия кризиса».</w:t>
+      </w:r>
+    </w:p>
+    <w:p>
+      <w:r>
+        <w:t>Почему СВО не закончилось в марте, кто этому помешал?</w:t>
+      </w:r>
+    </w:p>
+    <w:p>
+      <w:r>
+        <w:t>Что такое стамбульская сделка?</w:t>
+      </w:r>
+    </w:p>
+    <w:p>
+      <w:r>
+        <w:t>Участие в стам</w:t>
+      </w:r>
+      <w:r>
+        <w:t>бульской сделке</w:t>
+      </w:r>
+      <w:r>
+        <w:t xml:space="preserve"> Абрамовича</w:t>
+      </w:r>
+    </w:p>
+    <w:p/>
+    <w:p>
+      <w:r>
+        <w:t xml:space="preserve">18.10 </w:t>
+      </w:r>
+    </w:p>
+    <w:p>
+      <w:r>
+        <w:t>13 подвиг Геракла состоит в решении практической задачи: как за одну ночь из</w:t>
+      </w:r>
+      <w:r>
+        <w:t xml:space="preserve"> 50 девственниц сделать женщин? </w:t>
+      </w:r>
+    </w:p>
     <w:p>
       <w:bookmarkStart w:id="0" w:name="_GoBack"/>
       <w:bookmarkEnd w:id="0"/>
     </w:p>
-    <w:p/>
     <w:sectPr>
       <w:pgSz w:w="11906" w:h="16838"/>
       <w:pgMar w:top="1134" w:right="850" w:bottom="1134" w:left="1701" w:header="708" w:footer="708" w:gutter="0"/>

--- a/3 курс/1 семестр/Основы межличностной коммуникации/Семинары.docx
+++ b/3 курс/1 семестр/Основы межличностной коммуникации/Семинары.docx
@@ -387,9 +387,176 @@
         <w:t xml:space="preserve"> 50 девственниц сделать женщин? </w:t>
       </w:r>
     </w:p>
-    <w:p>
+    <w:p/>
+    <w:p>
+      <w:r>
+        <w:t>01.11</w:t>
+      </w:r>
+    </w:p>
+    <w:p>
+      <w:r>
+        <w:t xml:space="preserve">Пожарский был взяточником, коррупционером и имел срок. Минин был татарином. </w:t>
+      </w:r>
+      <w:r>
+        <w:t xml:space="preserve">На двор к каждому приходили вооруженные лица из компании Минина и Пожарского и выводили всех женщин на площадь. </w:t>
+      </w:r>
+      <w:r>
+        <w:t>Ставили их в ряд и просили выкуп или отдав</w:t>
+      </w:r>
+      <w:r>
+        <w:t xml:space="preserve">али тем, кому она нужна больше. Так были собраны деньги на экипировку. </w:t>
+      </w:r>
+    </w:p>
+    <w:p>
+      <w:r>
+        <w:t xml:space="preserve">Народ нельзя лишать праздников. </w:t>
+      </w:r>
+      <w:r>
+        <w:t xml:space="preserve">Это понимал Александр. Он заходил к аборигенам. Разрушать их праздники нельзя. У нас был государственный праздник 7 ноября – Великая Октябрьская Социалистическая революция. </w:t>
+      </w:r>
+      <w:r>
+        <w:t xml:space="preserve">Во время переворота погибло всего 6 человек, никакой революции не было. Говорят, что восстанием руководил Владимир Ильич. Но он был загородом. </w:t>
+      </w:r>
+      <w:r>
+        <w:t xml:space="preserve">За все отвечал товарищ Троцкий, за восстание и переворот. </w:t>
+      </w:r>
+      <w:r>
+        <w:t xml:space="preserve">Он организовал 4 Интернационал, боролся со Сталиным, тот дал приказание Сектору Т разобраться с ним. </w:t>
+      </w:r>
+      <w:r>
+        <w:t xml:space="preserve">Революционеры не приходят на восстания. </w:t>
+      </w:r>
+      <w:r>
+        <w:t>Дворянский, социалистический</w:t>
+      </w:r>
+      <w:r>
+        <w:t xml:space="preserve"> революционеры проигнорировали восстания. </w:t>
+      </w:r>
+    </w:p>
+    <w:p>
+      <w:r>
+        <w:t xml:space="preserve">С точки зрения новой политической элиты ельцинизма, проводящей </w:t>
+      </w:r>
+      <w:proofErr w:type="spellStart"/>
+      <w:r>
+        <w:t>декоммунизацию</w:t>
+      </w:r>
+      <w:proofErr w:type="spellEnd"/>
+      <w:r>
+        <w:t xml:space="preserve">, оставлять 7 октября было неподходяще. Они сняли с пробега годовщину революцию и стали искать в </w:t>
+      </w:r>
+      <w:r>
+        <w:lastRenderedPageBreak/>
+        <w:t xml:space="preserve">истории ближайшую удобную дату. А нашли они дату активного восстания народа против интервентов. </w:t>
+      </w:r>
+    </w:p>
+    <w:p>
+      <w:r>
+        <w:t xml:space="preserve">Они достигли худо-бедно сохранение праздника. </w:t>
+      </w:r>
+      <w:r>
+        <w:t xml:space="preserve">По-хорошему надо было поменять начинку – освобождение от царизма, например. </w:t>
+      </w:r>
+      <w:r>
+        <w:t xml:space="preserve">В нашем менталитете есть такие комплексы, как соборность, </w:t>
+      </w:r>
+      <w:proofErr w:type="spellStart"/>
+      <w:r>
+        <w:t>софийность</w:t>
+      </w:r>
+      <w:proofErr w:type="spellEnd"/>
+      <w:r>
+        <w:t xml:space="preserve">, </w:t>
+      </w:r>
+      <w:proofErr w:type="spellStart"/>
+      <w:r>
+        <w:t>кафоличность</w:t>
+      </w:r>
+      <w:proofErr w:type="spellEnd"/>
+      <w:r>
+        <w:t xml:space="preserve">, общинность, </w:t>
+      </w:r>
+      <w:r>
+        <w:t>кинетизм</w:t>
+      </w:r>
+      <w:r>
+        <w:t xml:space="preserve">. Они хотели достичь этого. Но они подорвали и развалили другой пласт – панславизм: Москва – третий Рим, </w:t>
+      </w:r>
+      <w:r>
+        <w:t xml:space="preserve">Леонтьев, Хомяков, Почвенники, братья Киреевские, Владимир Сергеевич Соловьев и т.д. </w:t>
+      </w:r>
+      <w:r>
+        <w:t xml:space="preserve">Достигли распада </w:t>
+      </w:r>
+      <w:r>
+        <w:t xml:space="preserve">славянского братства. </w:t>
+      </w:r>
+      <w:r>
+        <w:t>Но уж точно достигли вражды со с</w:t>
+      </w:r>
+      <w:r>
+        <w:t>лавянами.</w:t>
+      </w:r>
+    </w:p>
+    <w:p>
+      <w:r>
+        <w:t xml:space="preserve">Я помню, кандидат наук Исаев лечил, что такое 4 число. Я профессор, он кандидат наук, это его лечить надо. </w:t>
+      </w:r>
+      <w:r>
+        <w:t>Короче говоря, наше поколение прозевало это дело. А нам нужно с этим праздником заканчивать. Там была лишь борьба за баба свою.</w:t>
+      </w:r>
+      <w:r>
+        <w:t xml:space="preserve"> Это правильно –</w:t>
+      </w:r>
+      <w:r>
+        <w:t xml:space="preserve"> бабу любить свою</w:t>
+      </w:r>
+      <w:r>
+        <w:t xml:space="preserve">. Но технология плохая. Это первое. А второе – нельзя со славянами такое затевать. Есть европеизм, а есть славянизм. А на кого нам в Европе опираться вообще? </w:t>
+      </w:r>
+      <w:r>
+        <w:t xml:space="preserve">А у кого родственники лежат в той земле? </w:t>
+      </w:r>
+      <w:r>
+        <w:t xml:space="preserve">Нам не нужен этот праздник. </w:t>
+      </w:r>
+      <w:r>
+        <w:t>Все усвоили? СОНЯ! Только не ж</w:t>
+      </w:r>
+      <w:r>
+        <w:t>алуйтесь на меня. Праздновать тут нечего…</w:t>
+      </w:r>
+      <w:r>
+        <w:t xml:space="preserve"> </w:t>
+      </w:r>
       <w:bookmarkStart w:id="0" w:name="_GoBack"/>
       <w:bookmarkEnd w:id="0"/>
+      <w:r>
+        <w:t>Вы ребята нормальные… Видимо. Но при написании ваших программ вы не адаптированы. Это не есть хорошо. Чтобы изыски знать, нужно хоть представлять, что происходило. Вы мне скажите, что на лекции сказать, мн</w:t>
+      </w:r>
+      <w:r>
+        <w:t>е все равно, я мозги промою…</w:t>
+      </w:r>
+    </w:p>
+    <w:p>
+      <w:r>
+        <w:t xml:space="preserve">А с Россией дальше только хуже будет. Запад давить будет. </w:t>
+      </w:r>
+      <w:r>
+        <w:t xml:space="preserve">Опасность будет от осколков Империи. Все они обвиняют нас оккупантами. Русских вытесняют оттуда. </w:t>
+      </w:r>
+      <w:r>
+        <w:t xml:space="preserve">Осколки не самодостаточны. Только Казахстан спасли. </w:t>
+      </w:r>
+      <w:r>
+        <w:t xml:space="preserve">Все подключились к санкциям. Все бегут, а чего бежать? Карты не работают, много не увезешь. На всех территориях работают </w:t>
+      </w:r>
+      <w:r>
+        <w:t xml:space="preserve">лаборатории по выпуску патогенов. На всех территориях! Ну с хохлами ладно, разобрались. А с другими? Они для кого бациллу выращивают? Дальше. Все свои территории продают нашим врагам. А мы кредиты им дают. Какая там Киргизия или Таджикистан, кто это такие вообще? </w:t>
+      </w:r>
+      <w:r>
+        <w:t xml:space="preserve">Вот, Сонь… Соня! Я вам цифры скажу, какие дотации получали. Оккупанты так не действуют, как мы. В западном менталитете написано вырезать аборигенов, в нашем – выгонять с территории. </w:t>
+      </w:r>
     </w:p>
     <w:sectPr>
       <w:pgSz w:w="11906" w:h="16838"/>

--- a/3 курс/1 семестр/Основы межличностной коммуникации/Семинары.docx
+++ b/3 курс/1 семестр/Основы межличностной коммуникации/Семинары.docx
@@ -529,34 +529,116 @@
       <w:r>
         <w:t xml:space="preserve"> </w:t>
       </w:r>
+      <w:r>
+        <w:t>Вы ребята нормальные… Видимо. Но при написании ваших программ вы не адаптированы. Это не есть хорошо. Чтобы изыски знать, нужно хоть представлять, что происходило. Вы мне скажите, что на лекции сказать, мн</w:t>
+      </w:r>
+      <w:r>
+        <w:t>е все равно, я мозги промою…</w:t>
+      </w:r>
+    </w:p>
+    <w:p>
+      <w:r>
+        <w:t xml:space="preserve">А с Россией дальше только хуже будет. Запад давить будет. </w:t>
+      </w:r>
+      <w:r>
+        <w:t xml:space="preserve">Опасность будет от осколков Империи. Все они обвиняют нас оккупантами. Русских вытесняют оттуда. </w:t>
+      </w:r>
+      <w:r>
+        <w:t xml:space="preserve">Осколки не самодостаточны. Только Казахстан спасли. </w:t>
+      </w:r>
+      <w:r>
+        <w:t xml:space="preserve">Все подключились к санкциям. Все бегут, а чего бежать? Карты не работают, много не увезешь. На всех территориях работают </w:t>
+      </w:r>
+      <w:r>
+        <w:t xml:space="preserve">лаборатории по выпуску патогенов. На всех территориях! Ну с хохлами ладно, разобрались. А с другими? Они для кого бациллу выращивают? Дальше. Все свои территории продают нашим врагам. А мы кредиты им дают. Какая там Киргизия или Таджикистан, кто это такие вообще? </w:t>
+      </w:r>
+      <w:r>
+        <w:t xml:space="preserve">Вот, Сонь… Соня! Я вам цифры скажу, какие дотации получали. Оккупанты так не действуют, как мы. В западном менталитете написано вырезать аборигенов, в нашем – выгонять с территории. </w:t>
+      </w:r>
+    </w:p>
+    <w:p/>
+    <w:p>
+      <w:r>
+        <w:t xml:space="preserve">15.11 </w:t>
+      </w:r>
+    </w:p>
+    <w:p>
+      <w:r>
+        <w:t>Тезис Черча, патернализм</w:t>
+      </w:r>
+    </w:p>
+    <w:p>
+      <w:r>
+        <w:t xml:space="preserve">Общность и общество (с немецкого). В чем разница? </w:t>
+      </w:r>
+    </w:p>
+    <w:p>
+      <w:r>
+        <w:t xml:space="preserve">Какой социальный статус нашего общества? </w:t>
+      </w:r>
+      <w:r>
+        <w:t xml:space="preserve">Ильин «Мир </w:t>
+      </w:r>
+      <w:r>
+        <w:rPr>
+          <w:lang w:val="en-US"/>
+        </w:rPr>
+        <w:t>GLOBO</w:t>
+      </w:r>
+      <w:r>
+        <w:t xml:space="preserve">: вариант России». </w:t>
+      </w:r>
+      <w:r>
+        <w:t>На Западе говорят, что мы воюем «на цыпочках»</w:t>
+      </w:r>
+      <w:r>
+        <w:t>, «</w:t>
+      </w:r>
+      <w:proofErr w:type="spellStart"/>
+      <w:r>
+        <w:t>полрукой</w:t>
+      </w:r>
+      <w:proofErr w:type="spellEnd"/>
+      <w:r>
+        <w:t xml:space="preserve">». Президент сказал, что мы вообще еще не начинали воевать. Проблема в том, что наше правительство подчинено олигархии, оседлавшей народную индустрию. Дерипаска был студентом Ильина (он не ходил на занятия). </w:t>
+      </w:r>
+      <w:r>
+        <w:t xml:space="preserve">Его отец был директором, он все ему передал. </w:t>
+      </w:r>
+      <w:r>
+        <w:t xml:space="preserve">Раньше была семибоярщина, </w:t>
+      </w:r>
+      <w:proofErr w:type="spellStart"/>
+      <w:r>
+        <w:t>семиба</w:t>
+      </w:r>
+      <w:r>
+        <w:t>нкирщина</w:t>
+      </w:r>
+      <w:proofErr w:type="spellEnd"/>
+      <w:r>
+        <w:t>. Олигархи-</w:t>
+      </w:r>
+      <w:r>
+        <w:t xml:space="preserve">монополисты решают, что не нужно бомбить, ради сохранения логистики. </w:t>
+      </w:r>
+      <w:r>
+        <w:t xml:space="preserve">В стране в итоге нет управления. </w:t>
+      </w:r>
+      <w:r>
+        <w:t>Журнал «</w:t>
+      </w:r>
+      <w:r>
+        <w:t>Век глобализации</w:t>
+      </w:r>
+      <w:r>
+        <w:t>»</w:t>
+      </w:r>
+      <w:r>
+        <w:t xml:space="preserve">, третий номер. </w:t>
+      </w:r>
       <w:bookmarkStart w:id="0" w:name="_GoBack"/>
       <w:bookmarkEnd w:id="0"/>
-      <w:r>
-        <w:t>Вы ребята нормальные… Видимо. Но при написании ваших программ вы не адаптированы. Это не есть хорошо. Чтобы изыски знать, нужно хоть представлять, что происходило. Вы мне скажите, что на лекции сказать, мн</w:t>
-      </w:r>
-      <w:r>
-        <w:t>е все равно, я мозги промою…</w:t>
-      </w:r>
-    </w:p>
-    <w:p>
-      <w:r>
-        <w:t xml:space="preserve">А с Россией дальше только хуже будет. Запад давить будет. </w:t>
-      </w:r>
-      <w:r>
-        <w:t xml:space="preserve">Опасность будет от осколков Империи. Все они обвиняют нас оккупантами. Русских вытесняют оттуда. </w:t>
-      </w:r>
-      <w:r>
-        <w:t xml:space="preserve">Осколки не самодостаточны. Только Казахстан спасли. </w:t>
-      </w:r>
-      <w:r>
-        <w:t xml:space="preserve">Все подключились к санкциям. Все бегут, а чего бежать? Карты не работают, много не увезешь. На всех территориях работают </w:t>
-      </w:r>
-      <w:r>
-        <w:t xml:space="preserve">лаборатории по выпуску патогенов. На всех территориях! Ну с хохлами ладно, разобрались. А с другими? Они для кого бациллу выращивают? Дальше. Все свои территории продают нашим врагам. А мы кредиты им дают. Какая там Киргизия или Таджикистан, кто это такие вообще? </w:t>
-      </w:r>
-      <w:r>
-        <w:t xml:space="preserve">Вот, Сонь… Соня! Я вам цифры скажу, какие дотации получали. Оккупанты так не действуют, как мы. В западном менталитете написано вырезать аборигенов, в нашем – выгонять с территории. </w:t>
-      </w:r>
     </w:p>
     <w:sectPr>
       <w:pgSz w:w="11906" w:h="16838"/>

--- a/3 курс/1 семестр/Основы межличностной коммуникации/Семинары.docx
+++ b/3 курс/1 семестр/Основы межличностной коммуникации/Семинары.docx
@@ -636,6 +636,56 @@
       </w:r>
       <w:r>
         <w:t xml:space="preserve">, третий номер. </w:t>
+      </w:r>
+    </w:p>
+    <w:p/>
+    <w:p>
+      <w:r>
+        <w:t>29.11</w:t>
+      </w:r>
+    </w:p>
+    <w:p>
+      <w:r>
+        <w:t xml:space="preserve">Дмитриев </w:t>
+      </w:r>
+      <w:r>
+        <w:t xml:space="preserve">Антон Васильевич </w:t>
+      </w:r>
+      <w:r>
+        <w:t>(</w:t>
+      </w:r>
+      <w:proofErr w:type="spellStart"/>
+      <w:r>
+        <w:t>конфликтолог</w:t>
+      </w:r>
+      <w:proofErr w:type="spellEnd"/>
+      <w:r>
+        <w:t>)</w:t>
+      </w:r>
+    </w:p>
+    <w:p>
+      <w:r>
+        <w:t xml:space="preserve">Первый свод законов предложил Сперанский. </w:t>
+      </w:r>
+      <w:r>
+        <w:t xml:space="preserve">В СССР законы тоже были неизвестны. </w:t>
+      </w:r>
+      <w:r>
+        <w:t>Всю историю Россия жила без свода законов.</w:t>
+      </w:r>
+    </w:p>
+    <w:p>
+      <w:r>
+        <w:t>Модальные</w:t>
+      </w:r>
+      <w:r>
+        <w:t xml:space="preserve"> глагол</w:t>
+      </w:r>
+      <w:r>
+        <w:t>ы</w:t>
+      </w:r>
+      <w:r>
+        <w:t xml:space="preserve"> можно (активный) и должно (пассивный) не сочетаются. </w:t>
       </w:r>
       <w:bookmarkStart w:id="0" w:name="_GoBack"/>
       <w:bookmarkEnd w:id="0"/>

--- a/3 курс/1 семестр/Основы межличностной коммуникации/Семинары.docx
+++ b/3 курс/1 семестр/Основы межличностной коммуникации/Семинары.docx
@@ -686,6 +686,26 @@
       </w:r>
       <w:r>
         <w:t xml:space="preserve"> можно (активный) и должно (пассивный) не сочетаются. </w:t>
+      </w:r>
+    </w:p>
+    <w:p/>
+    <w:p>
+      <w:r>
+        <w:t>13.12</w:t>
+      </w:r>
+    </w:p>
+    <w:p>
+      <w:r>
+        <w:t xml:space="preserve">С «то есть» нельзя начинать фразу, лучше использовать двоеточие. </w:t>
+      </w:r>
+    </w:p>
+    <w:p/>
+    <w:p>
+      <w:r>
+        <w:t xml:space="preserve">РГЖ 4-5 номер статьи о философском пароходе. </w:t>
+      </w:r>
+      <w:r>
+        <w:t>Проблема взаимодействия народа, власти и интеллигенции.</w:t>
       </w:r>
       <w:bookmarkStart w:id="0" w:name="_GoBack"/>
       <w:bookmarkEnd w:id="0"/>
